--- a/app/src/assets/silviculture-ipc-template-j.docx
+++ b/app/src/assets/silviculture-ipc-template-j.docx
@@ -163,7 +163,15 @@
         <w:t>:</w:t>
       </w:r>
       <w:r>
-        <w:t xml:space="preserve"> {d.business.name}</w:t>
+        <w:t xml:space="preserve"> {</w:t>
+      </w:r>
+      <w:proofErr w:type="gramStart"/>
+      <w:r>
+        <w:t>d.business.name</w:t>
+      </w:r>
+      <w:proofErr w:type="gramEnd"/>
+      <w:r>
+        <w:t>}</w:t>
       </w:r>
     </w:p>
     <w:p/>
@@ -217,7 +225,17 @@
               <w:pStyle w:val="Normal1"/>
             </w:pPr>
             <w:r>
-              <w:t>{d.contacts[</w:t>
+              <w:t>{</w:t>
+            </w:r>
+            <w:proofErr w:type="spellStart"/>
+            <w:proofErr w:type="gramStart"/>
+            <w:r>
+              <w:t>d.contacts</w:t>
+            </w:r>
+            <w:proofErr w:type="spellEnd"/>
+            <w:proofErr w:type="gramEnd"/>
+            <w:r>
+              <w:t>[</w:t>
             </w:r>
             <w:r>
               <w:t>0</w:t>
@@ -225,8 +243,13 @@
             <w:r>
               <w:t>].</w:t>
             </w:r>
-            <w:r>
-              <w:t>firstName}</w:t>
+            <w:proofErr w:type="spellStart"/>
+            <w:r>
+              <w:t>firstName</w:t>
+            </w:r>
+            <w:proofErr w:type="spellEnd"/>
+            <w:r>
+              <w:t>}</w:t>
             </w:r>
           </w:p>
         </w:tc>
@@ -254,13 +277,31 @@
               <w:pStyle w:val="Normal1"/>
             </w:pPr>
             <w:r>
-              <w:t>{d.contacts[</w:t>
+              <w:t>{</w:t>
+            </w:r>
+            <w:proofErr w:type="spellStart"/>
+            <w:proofErr w:type="gramStart"/>
+            <w:r>
+              <w:t>d.contacts</w:t>
+            </w:r>
+            <w:proofErr w:type="spellEnd"/>
+            <w:proofErr w:type="gramEnd"/>
+            <w:r>
+              <w:t>[</w:t>
             </w:r>
             <w:r>
               <w:t>0</w:t>
             </w:r>
             <w:r>
-              <w:t>].lastName}</w:t>
+              <w:t>].</w:t>
+            </w:r>
+            <w:proofErr w:type="spellStart"/>
+            <w:r>
+              <w:t>lastName</w:t>
+            </w:r>
+            <w:proofErr w:type="spellEnd"/>
+            <w:r>
+              <w:t>}</w:t>
             </w:r>
           </w:p>
         </w:tc>
@@ -288,7 +329,17 @@
               <w:pStyle w:val="Normal1"/>
             </w:pPr>
             <w:r>
-              <w:t>{d.contacts[</w:t>
+              <w:t>{</w:t>
+            </w:r>
+            <w:proofErr w:type="spellStart"/>
+            <w:proofErr w:type="gramStart"/>
+            <w:r>
+              <w:t>d.contacts</w:t>
+            </w:r>
+            <w:proofErr w:type="spellEnd"/>
+            <w:proofErr w:type="gramEnd"/>
+            <w:r>
+              <w:t>[</w:t>
             </w:r>
             <w:r>
               <w:t>0</w:t>
@@ -328,7 +379,17 @@
               <w:pStyle w:val="Normal1"/>
             </w:pPr>
             <w:r>
-              <w:t>{d.contacts[</w:t>
+              <w:t>{</w:t>
+            </w:r>
+            <w:proofErr w:type="spellStart"/>
+            <w:proofErr w:type="gramStart"/>
+            <w:r>
+              <w:t>d.contacts</w:t>
+            </w:r>
+            <w:proofErr w:type="spellEnd"/>
+            <w:proofErr w:type="gramEnd"/>
+            <w:r>
+              <w:t>[</w:t>
             </w:r>
             <w:r>
               <w:t>0</w:t>
@@ -362,7 +423,17 @@
               <w:pStyle w:val="Normal1"/>
             </w:pPr>
             <w:r>
-              <w:t>{d.contacts[</w:t>
+              <w:t>{</w:t>
+            </w:r>
+            <w:proofErr w:type="spellStart"/>
+            <w:proofErr w:type="gramStart"/>
+            <w:r>
+              <w:t>d.contacts</w:t>
+            </w:r>
+            <w:proofErr w:type="spellEnd"/>
+            <w:proofErr w:type="gramEnd"/>
+            <w:r>
+              <w:t>[</w:t>
             </w:r>
             <w:r>
               <w:t>0</w:t>
@@ -429,7 +500,15 @@
               <w:pStyle w:val="Normal1"/>
             </w:pPr>
             <w:r>
-              <w:t>{d.business.addressLine1}</w:t>
+              <w:t>{</w:t>
+            </w:r>
+            <w:proofErr w:type="gramStart"/>
+            <w:r>
+              <w:t>d.business</w:t>
+            </w:r>
+            <w:proofErr w:type="gramEnd"/>
+            <w:r>
+              <w:t>.addressLine1}</w:t>
             </w:r>
           </w:p>
         </w:tc>
@@ -457,7 +536,15 @@
               <w:pStyle w:val="Normal1"/>
             </w:pPr>
             <w:r>
-              <w:t>{d.business.addressLine2}</w:t>
+              <w:t>{</w:t>
+            </w:r>
+            <w:proofErr w:type="gramStart"/>
+            <w:r>
+              <w:t>d.business</w:t>
+            </w:r>
+            <w:proofErr w:type="gramEnd"/>
+            <w:r>
+              <w:t>.addressLine2}</w:t>
             </w:r>
           </w:p>
         </w:tc>
@@ -485,11 +572,21 @@
               <w:pStyle w:val="Normal1"/>
             </w:pPr>
             <w:r>
-              <w:t>{d.business.</w:t>
+              <w:t>{</w:t>
+            </w:r>
+            <w:proofErr w:type="spellStart"/>
+            <w:proofErr w:type="gramStart"/>
+            <w:r>
+              <w:t>d.business</w:t>
+            </w:r>
+            <w:proofErr w:type="gramEnd"/>
+            <w:r>
+              <w:t>.</w:t>
             </w:r>
             <w:r>
               <w:t>city</w:t>
             </w:r>
+            <w:proofErr w:type="spellEnd"/>
             <w:r>
               <w:t>}</w:t>
             </w:r>
@@ -519,11 +616,21 @@
               <w:pStyle w:val="Normal1"/>
             </w:pPr>
             <w:r>
-              <w:t>{d.</w:t>
-            </w:r>
-            <w:r>
-              <w:t>business.province</w:t>
-            </w:r>
+              <w:t>{</w:t>
+            </w:r>
+            <w:proofErr w:type="spellStart"/>
+            <w:proofErr w:type="gramStart"/>
+            <w:r>
+              <w:t>d.</w:t>
+            </w:r>
+            <w:r>
+              <w:t>business</w:t>
+            </w:r>
+            <w:proofErr w:type="gramEnd"/>
+            <w:r>
+              <w:t>.province</w:t>
+            </w:r>
+            <w:proofErr w:type="spellEnd"/>
             <w:r>
               <w:t>}</w:t>
             </w:r>
@@ -553,11 +660,21 @@
               <w:pStyle w:val="Normal1"/>
             </w:pPr>
             <w:r>
-              <w:t>{d.</w:t>
-            </w:r>
-            <w:r>
-              <w:t>business.postalCode</w:t>
-            </w:r>
+              <w:t>{</w:t>
+            </w:r>
+            <w:proofErr w:type="spellStart"/>
+            <w:proofErr w:type="gramStart"/>
+            <w:r>
+              <w:t>d.</w:t>
+            </w:r>
+            <w:r>
+              <w:t>business</w:t>
+            </w:r>
+            <w:proofErr w:type="gramEnd"/>
+            <w:r>
+              <w:t>.postalCode</w:t>
+            </w:r>
+            <w:proofErr w:type="spellEnd"/>
             <w:r>
               <w:t>}</w:t>
             </w:r>
@@ -633,13 +750,23 @@
               <w:pStyle w:val="Normal1"/>
             </w:pPr>
             <w:r>
-              <w:t>{d.c</w:t>
+              <w:t>{</w:t>
+            </w:r>
+            <w:proofErr w:type="spellStart"/>
+            <w:proofErr w:type="gramStart"/>
+            <w:r>
+              <w:t>d.c</w:t>
             </w:r>
             <w:r>
               <w:t>ovidC</w:t>
             </w:r>
             <w:r>
-              <w:t>ontact.firstName}</w:t>
+              <w:t>ontact.firstName</w:t>
+            </w:r>
+            <w:proofErr w:type="spellEnd"/>
+            <w:proofErr w:type="gramEnd"/>
+            <w:r>
+              <w:t>}</w:t>
             </w:r>
           </w:p>
         </w:tc>
@@ -667,13 +794,23 @@
               <w:pStyle w:val="Normal1"/>
             </w:pPr>
             <w:r>
-              <w:t>{d.</w:t>
+              <w:t>{</w:t>
+            </w:r>
+            <w:proofErr w:type="spellStart"/>
+            <w:proofErr w:type="gramStart"/>
+            <w:r>
+              <w:t>d.</w:t>
             </w:r>
             <w:r>
               <w:t>covidC</w:t>
             </w:r>
             <w:r>
-              <w:t>ontact.lastName}</w:t>
+              <w:t>ontact.lastName</w:t>
+            </w:r>
+            <w:proofErr w:type="spellEnd"/>
+            <w:proofErr w:type="gramEnd"/>
+            <w:r>
+              <w:t>}</w:t>
             </w:r>
           </w:p>
         </w:tc>
@@ -704,13 +841,21 @@
               <w:pStyle w:val="Normal1"/>
             </w:pPr>
             <w:r>
-              <w:t>{d.</w:t>
+              <w:t>{</w:t>
+            </w:r>
+            <w:proofErr w:type="gramStart"/>
+            <w:r>
+              <w:t>d.</w:t>
             </w:r>
             <w:r>
               <w:t>covidC</w:t>
             </w:r>
             <w:r>
-              <w:t>ontact.phone1}</w:t>
+              <w:t>ontact.phone</w:t>
+            </w:r>
+            <w:proofErr w:type="gramEnd"/>
+            <w:r>
+              <w:t>1}</w:t>
             </w:r>
           </w:p>
         </w:tc>
@@ -741,13 +886,21 @@
               <w:pStyle w:val="Normal1"/>
             </w:pPr>
             <w:r>
-              <w:t>{d.</w:t>
+              <w:t>{</w:t>
+            </w:r>
+            <w:proofErr w:type="gramStart"/>
+            <w:r>
+              <w:t>d.</w:t>
             </w:r>
             <w:r>
               <w:t>covidC</w:t>
             </w:r>
             <w:r>
-              <w:t>ontact.phone2}</w:t>
+              <w:t>ontact.phone</w:t>
+            </w:r>
+            <w:proofErr w:type="gramEnd"/>
+            <w:r>
+              <w:t>2}</w:t>
             </w:r>
           </w:p>
         </w:tc>
@@ -762,7 +915,10 @@
               <w:pStyle w:val="Normal1"/>
             </w:pPr>
             <w:r>
-              <w:t>e-mail Address (Primary Contact)</w:t>
+              <w:t>E</w:t>
+            </w:r>
+            <w:r>
+              <w:t>-mail Address (Primary Contact)</w:t>
             </w:r>
           </w:p>
           <w:p>
@@ -780,13 +936,23 @@
               <w:pStyle w:val="Normal1"/>
             </w:pPr>
             <w:r>
-              <w:t>{d.</w:t>
+              <w:t>{</w:t>
+            </w:r>
+            <w:proofErr w:type="spellStart"/>
+            <w:proofErr w:type="gramStart"/>
+            <w:r>
+              <w:t>d.</w:t>
             </w:r>
             <w:r>
               <w:t>covidC</w:t>
             </w:r>
             <w:r>
-              <w:t>ontact.email}</w:t>
+              <w:t>ontact.email</w:t>
+            </w:r>
+            <w:proofErr w:type="spellEnd"/>
+            <w:proofErr w:type="gramEnd"/>
+            <w:r>
+              <w:t>}</w:t>
             </w:r>
           </w:p>
         </w:tc>
@@ -865,13 +1031,23 @@
               </w:rPr>
             </w:pPr>
             <w:r>
-              <w:t>{d.</w:t>
+              <w:t>{</w:t>
+            </w:r>
+            <w:proofErr w:type="spellStart"/>
+            <w:proofErr w:type="gramStart"/>
+            <w:r>
+              <w:t>d.</w:t>
             </w:r>
             <w:r>
               <w:t>location</w:t>
             </w:r>
-            <w:r>
-              <w:t>.startDate}</w:t>
+            <w:proofErr w:type="gramEnd"/>
+            <w:r>
+              <w:t>.startDate</w:t>
+            </w:r>
+            <w:proofErr w:type="spellEnd"/>
+            <w:r>
+              <w:t>}</w:t>
             </w:r>
           </w:p>
         </w:tc>
@@ -906,13 +1082,23 @@
               </w:rPr>
             </w:pPr>
             <w:r>
-              <w:t>{d.</w:t>
+              <w:t>{</w:t>
+            </w:r>
+            <w:proofErr w:type="spellStart"/>
+            <w:proofErr w:type="gramStart"/>
+            <w:r>
+              <w:t>d.</w:t>
             </w:r>
             <w:r>
               <w:t>location</w:t>
             </w:r>
-            <w:r>
-              <w:t>.endDate}</w:t>
+            <w:proofErr w:type="gramEnd"/>
+            <w:r>
+              <w:t>.endDate</w:t>
+            </w:r>
+            <w:proofErr w:type="spellEnd"/>
+            <w:r>
+              <w:t>}</w:t>
             </w:r>
           </w:p>
         </w:tc>
@@ -944,13 +1130,23 @@
               <w:pStyle w:val="Normal1"/>
             </w:pPr>
             <w:r>
-              <w:t>{d.</w:t>
+              <w:t>{</w:t>
+            </w:r>
+            <w:proofErr w:type="spellStart"/>
+            <w:proofErr w:type="gramStart"/>
+            <w:r>
+              <w:t>d.</w:t>
             </w:r>
             <w:r>
               <w:t>location</w:t>
             </w:r>
-            <w:r>
-              <w:t>.city}</w:t>
+            <w:proofErr w:type="gramEnd"/>
+            <w:r>
+              <w:t>.city</w:t>
+            </w:r>
+            <w:proofErr w:type="spellEnd"/>
+            <w:r>
+              <w:t>}</w:t>
             </w:r>
           </w:p>
         </w:tc>
@@ -1008,11 +1204,21 @@
               </w:rPr>
             </w:pPr>
             <w:r>
-              <w:t>{d.location.</w:t>
+              <w:t>{</w:t>
+            </w:r>
+            <w:proofErr w:type="spellStart"/>
+            <w:proofErr w:type="gramStart"/>
+            <w:r>
+              <w:t>d.location</w:t>
+            </w:r>
+            <w:proofErr w:type="gramEnd"/>
+            <w:r>
+              <w:t>.</w:t>
             </w:r>
             <w:r>
               <w:t>numberOfWorkers</w:t>
             </w:r>
+            <w:proofErr w:type="spellEnd"/>
             <w:r>
               <w:t>}</w:t>
             </w:r>
@@ -1035,7 +1241,35 @@
           <w:bCs/>
           <w:color w:val="4472C4" w:themeColor="accent1"/>
         </w:rPr>
-        <w:t xml:space="preserve">[{d.location.accTents:convTF()}] </w:t>
+        <w:t>[{</w:t>
+      </w:r>
+      <w:proofErr w:type="spellStart"/>
+      <w:proofErr w:type="gramStart"/>
+      <w:r>
+        <w:rPr>
+          <w:b/>
+          <w:bCs/>
+          <w:color w:val="4472C4" w:themeColor="accent1"/>
+        </w:rPr>
+        <w:t>d.location</w:t>
+      </w:r>
+      <w:proofErr w:type="gramEnd"/>
+      <w:r>
+        <w:rPr>
+          <w:b/>
+          <w:bCs/>
+          <w:color w:val="4472C4" w:themeColor="accent1"/>
+        </w:rPr>
+        <w:t>.accTents:convTF</w:t>
+      </w:r>
+      <w:proofErr w:type="spellEnd"/>
+      <w:r>
+        <w:rPr>
+          <w:b/>
+          <w:bCs/>
+          <w:color w:val="4472C4" w:themeColor="accent1"/>
+        </w:rPr>
+        <w:t xml:space="preserve">()}] </w:t>
       </w:r>
       <w:r>
         <w:t>Tents near worksite</w:t>
@@ -1051,7 +1285,20 @@
         <w:pStyle w:val="Normal1"/>
       </w:pPr>
       <w:r>
-        <w:t>Description of Location: {d.location.tentDetails}</w:t>
+        <w:t>Description of Location: {</w:t>
+      </w:r>
+      <w:proofErr w:type="spellStart"/>
+      <w:proofErr w:type="gramStart"/>
+      <w:r>
+        <w:t>d.location</w:t>
+      </w:r>
+      <w:proofErr w:type="gramEnd"/>
+      <w:r>
+        <w:t>.tentDetails</w:t>
+      </w:r>
+      <w:proofErr w:type="spellEnd"/>
+      <w:r>
+        <w:t>}</w:t>
       </w:r>
     </w:p>
     <w:p>
@@ -1069,7 +1316,35 @@
           <w:bCs/>
           <w:color w:val="4472C4" w:themeColor="accent1"/>
         </w:rPr>
-        <w:t>[{d.location.accMotel:convTF()}]</w:t>
+        <w:t>[{</w:t>
+      </w:r>
+      <w:proofErr w:type="spellStart"/>
+      <w:proofErr w:type="gramStart"/>
+      <w:r>
+        <w:rPr>
+          <w:b/>
+          <w:bCs/>
+          <w:color w:val="4472C4" w:themeColor="accent1"/>
+        </w:rPr>
+        <w:t>d.location</w:t>
+      </w:r>
+      <w:proofErr w:type="gramEnd"/>
+      <w:r>
+        <w:rPr>
+          <w:b/>
+          <w:bCs/>
+          <w:color w:val="4472C4" w:themeColor="accent1"/>
+        </w:rPr>
+        <w:t>.accMotel:convTF</w:t>
+      </w:r>
+      <w:proofErr w:type="spellEnd"/>
+      <w:r>
+        <w:rPr>
+          <w:b/>
+          <w:bCs/>
+          <w:color w:val="4472C4" w:themeColor="accent1"/>
+        </w:rPr>
+        <w:t>()}]</w:t>
       </w:r>
       <w:r>
         <w:t xml:space="preserve"> Motel/Hotel in town</w:t>
@@ -1126,7 +1401,20 @@
               </w:rPr>
             </w:pPr>
             <w:r>
-              <w:t>{d.location.motelName}</w:t>
+              <w:t>{</w:t>
+            </w:r>
+            <w:proofErr w:type="spellStart"/>
+            <w:proofErr w:type="gramStart"/>
+            <w:r>
+              <w:t>d.location</w:t>
+            </w:r>
+            <w:proofErr w:type="gramEnd"/>
+            <w:r>
+              <w:t>.motelName</w:t>
+            </w:r>
+            <w:proofErr w:type="spellEnd"/>
+            <w:r>
+              <w:t>}</w:t>
             </w:r>
           </w:p>
         </w:tc>
@@ -1154,7 +1442,15 @@
               <w:pStyle w:val="Normal1"/>
             </w:pPr>
             <w:r>
-              <w:t>{d.location.mo</w:t>
+              <w:t>{</w:t>
+            </w:r>
+            <w:proofErr w:type="gramStart"/>
+            <w:r>
+              <w:t>d.location</w:t>
+            </w:r>
+            <w:proofErr w:type="gramEnd"/>
+            <w:r>
+              <w:t>.mo</w:t>
             </w:r>
             <w:r>
               <w:t>t</w:t>
@@ -1188,7 +1484,15 @@
               <w:pStyle w:val="Normal1"/>
             </w:pPr>
             <w:r>
-              <w:t>{d.location.motelAddressLine2}</w:t>
+              <w:t>{</w:t>
+            </w:r>
+            <w:proofErr w:type="gramStart"/>
+            <w:r>
+              <w:t>d.location</w:t>
+            </w:r>
+            <w:proofErr w:type="gramEnd"/>
+            <w:r>
+              <w:t>.motelAddressLine2}</w:t>
             </w:r>
           </w:p>
         </w:tc>
@@ -1216,7 +1520,20 @@
               <w:pStyle w:val="Normal1"/>
             </w:pPr>
             <w:r>
-              <w:t>{d.location.motelCity}</w:t>
+              <w:t>{</w:t>
+            </w:r>
+            <w:proofErr w:type="spellStart"/>
+            <w:proofErr w:type="gramStart"/>
+            <w:r>
+              <w:t>d.location</w:t>
+            </w:r>
+            <w:proofErr w:type="gramEnd"/>
+            <w:r>
+              <w:t>.motelCity</w:t>
+            </w:r>
+            <w:proofErr w:type="spellEnd"/>
+            <w:r>
+              <w:t>}</w:t>
             </w:r>
           </w:p>
         </w:tc>
@@ -1248,7 +1565,20 @@
               </w:rPr>
             </w:pPr>
             <w:r>
-              <w:t>{d.location.motelProvince}</w:t>
+              <w:t>{</w:t>
+            </w:r>
+            <w:proofErr w:type="spellStart"/>
+            <w:proofErr w:type="gramStart"/>
+            <w:r>
+              <w:t>d.location</w:t>
+            </w:r>
+            <w:proofErr w:type="gramEnd"/>
+            <w:r>
+              <w:t>.motelProvince</w:t>
+            </w:r>
+            <w:proofErr w:type="spellEnd"/>
+            <w:r>
+              <w:t>}</w:t>
             </w:r>
           </w:p>
         </w:tc>
@@ -1280,7 +1610,20 @@
               </w:rPr>
             </w:pPr>
             <w:r>
-              <w:t>{d.location.motelPostalCode}</w:t>
+              <w:t>{</w:t>
+            </w:r>
+            <w:proofErr w:type="spellStart"/>
+            <w:proofErr w:type="gramStart"/>
+            <w:r>
+              <w:t>d.location</w:t>
+            </w:r>
+            <w:proofErr w:type="gramEnd"/>
+            <w:r>
+              <w:t>.motelPostalCode</w:t>
+            </w:r>
+            <w:proofErr w:type="spellEnd"/>
+            <w:r>
+              <w:t>}</w:t>
             </w:r>
           </w:p>
         </w:tc>
@@ -1301,7 +1644,35 @@
           <w:bCs/>
           <w:color w:val="4472C4" w:themeColor="accent1"/>
         </w:rPr>
-        <w:t>[{d.location.accWorkersHome:convTF()}]</w:t>
+        <w:t>[{</w:t>
+      </w:r>
+      <w:proofErr w:type="spellStart"/>
+      <w:proofErr w:type="gramStart"/>
+      <w:r>
+        <w:rPr>
+          <w:b/>
+          <w:bCs/>
+          <w:color w:val="4472C4" w:themeColor="accent1"/>
+        </w:rPr>
+        <w:t>d.location</w:t>
+      </w:r>
+      <w:proofErr w:type="gramEnd"/>
+      <w:r>
+        <w:rPr>
+          <w:b/>
+          <w:bCs/>
+          <w:color w:val="4472C4" w:themeColor="accent1"/>
+        </w:rPr>
+        <w:t>.accWorkersHome:convTF</w:t>
+      </w:r>
+      <w:proofErr w:type="spellEnd"/>
+      <w:r>
+        <w:rPr>
+          <w:b/>
+          <w:bCs/>
+          <w:color w:val="4472C4" w:themeColor="accent1"/>
+        </w:rPr>
+        <w:t>()}]</w:t>
       </w:r>
       <w:r>
         <w:t xml:space="preserve"> Worker’s home in community</w:t>
@@ -1356,7 +1727,15 @@
           </w:tcPr>
           <w:p>
             <w:r>
-              <w:t>Name of Licencee(s)</w:t>
+              <w:t xml:space="preserve">Name of </w:t>
+            </w:r>
+            <w:proofErr w:type="spellStart"/>
+            <w:r>
+              <w:t>Licencee</w:t>
+            </w:r>
+            <w:proofErr w:type="spellEnd"/>
+            <w:r>
+              <w:t>(s)</w:t>
             </w:r>
           </w:p>
         </w:tc>
@@ -1379,7 +1758,20 @@
               </w:rPr>
             </w:pPr>
             <w:r>
-              <w:t>{d.location.licencees}</w:t>
+              <w:t>{</w:t>
+            </w:r>
+            <w:proofErr w:type="spellStart"/>
+            <w:proofErr w:type="gramStart"/>
+            <w:r>
+              <w:t>d.location</w:t>
+            </w:r>
+            <w:proofErr w:type="gramEnd"/>
+            <w:r>
+              <w:t>.licencees</w:t>
+            </w:r>
+            <w:proofErr w:type="spellEnd"/>
+            <w:r>
+              <w:t>}</w:t>
             </w:r>
           </w:p>
         </w:tc>
@@ -1436,7 +1828,35 @@
           <w:bCs/>
           <w:color w:val="4472C4" w:themeColor="accent1"/>
         </w:rPr>
-        <w:t xml:space="preserve">[{d.ipcPlan.protectionSignage:convTF()}] </w:t>
+        <w:t>[{</w:t>
+      </w:r>
+      <w:proofErr w:type="spellStart"/>
+      <w:proofErr w:type="gramStart"/>
+      <w:r>
+        <w:rPr>
+          <w:b/>
+          <w:bCs/>
+          <w:color w:val="4472C4" w:themeColor="accent1"/>
+        </w:rPr>
+        <w:t>d.ipcPlan.protectionSignage</w:t>
+      </w:r>
+      <w:proofErr w:type="gramEnd"/>
+      <w:r>
+        <w:rPr>
+          <w:b/>
+          <w:bCs/>
+          <w:color w:val="4472C4" w:themeColor="accent1"/>
+        </w:rPr>
+        <w:t>:convTF</w:t>
+      </w:r>
+      <w:proofErr w:type="spellEnd"/>
+      <w:r>
+        <w:rPr>
+          <w:b/>
+          <w:bCs/>
+          <w:color w:val="4472C4" w:themeColor="accent1"/>
+        </w:rPr>
+        <w:t xml:space="preserve">()}] </w:t>
       </w:r>
       <w:r>
         <w:t>I have signage in place in the appropriate language on how workers can protect themselves from COVID-19.</w:t>
@@ -1452,7 +1872,35 @@
           <w:bCs/>
           <w:color w:val="4472C4" w:themeColor="accent1"/>
         </w:rPr>
-        <w:t>[{d.ipcPlan.workerContactPersonnel:convTF()}]</w:t>
+        <w:t>[{</w:t>
+      </w:r>
+      <w:proofErr w:type="spellStart"/>
+      <w:proofErr w:type="gramStart"/>
+      <w:r>
+        <w:rPr>
+          <w:b/>
+          <w:bCs/>
+          <w:color w:val="4472C4" w:themeColor="accent1"/>
+        </w:rPr>
+        <w:t>d.ipcPlan.workerContactPersonnel</w:t>
+      </w:r>
+      <w:proofErr w:type="gramEnd"/>
+      <w:r>
+        <w:rPr>
+          <w:b/>
+          <w:bCs/>
+          <w:color w:val="4472C4" w:themeColor="accent1"/>
+        </w:rPr>
+        <w:t>:convTF</w:t>
+      </w:r>
+      <w:proofErr w:type="spellEnd"/>
+      <w:r>
+        <w:rPr>
+          <w:b/>
+          <w:bCs/>
+          <w:color w:val="4472C4" w:themeColor="accent1"/>
+        </w:rPr>
+        <w:t>()}]</w:t>
       </w:r>
       <w:r>
         <w:rPr>
@@ -1488,7 +1936,15 @@
         <w:pStyle w:val="Normal1"/>
       </w:pPr>
       <w:r>
-        <w:t>Silviculture/Planting operators must be able to provide accommodations that minimize crowding, social interactions, and provide sufficient physical distance (individual tents or beds 2m apart and head-to-toe in shared accommodations).</w:t>
+        <w:t xml:space="preserve">Silviculture/Planting operators must be able to provide accommodations that minimize crowding, social interactions, and provide </w:t>
+      </w:r>
+      <w:proofErr w:type="gramStart"/>
+      <w:r>
+        <w:t>sufficient</w:t>
+      </w:r>
+      <w:proofErr w:type="gramEnd"/>
+      <w:r>
+        <w:t xml:space="preserve"> physical distance (individual tents or beds 2m apart and head-to-toe in shared accommodations).</w:t>
       </w:r>
     </w:p>
     <w:p/>
@@ -1502,7 +1958,35 @@
           <w:bCs/>
           <w:color w:val="4472C4" w:themeColor="accent1"/>
         </w:rPr>
-        <w:t xml:space="preserve">[{d.ipcPlan.commonAreaDistancing:convTF()}] </w:t>
+        <w:t>[{</w:t>
+      </w:r>
+      <w:proofErr w:type="spellStart"/>
+      <w:proofErr w:type="gramStart"/>
+      <w:r>
+        <w:rPr>
+          <w:b/>
+          <w:bCs/>
+          <w:color w:val="4472C4" w:themeColor="accent1"/>
+        </w:rPr>
+        <w:t>d.ipcPlan.commonAreaDistancing</w:t>
+      </w:r>
+      <w:proofErr w:type="gramEnd"/>
+      <w:r>
+        <w:rPr>
+          <w:b/>
+          <w:bCs/>
+          <w:color w:val="4472C4" w:themeColor="accent1"/>
+        </w:rPr>
+        <w:t>:convTF</w:t>
+      </w:r>
+      <w:proofErr w:type="spellEnd"/>
+      <w:r>
+        <w:rPr>
+          <w:b/>
+          <w:bCs/>
+          <w:color w:val="4472C4" w:themeColor="accent1"/>
+        </w:rPr>
+        <w:t xml:space="preserve">()}] </w:t>
       </w:r>
       <w:r>
         <w:t>Common areas allow physical distancing of 2m / 6ft at all times.</w:t>
@@ -1525,7 +2009,35 @@
           <w:bCs/>
           <w:color w:val="4472C4" w:themeColor="accent1"/>
         </w:rPr>
-        <w:t>[{d.ipcPlan.sleepingAreaType:sleepAreaSingle()}]</w:t>
+        <w:t>[{</w:t>
+      </w:r>
+      <w:proofErr w:type="spellStart"/>
+      <w:proofErr w:type="gramStart"/>
+      <w:r>
+        <w:rPr>
+          <w:b/>
+          <w:bCs/>
+          <w:color w:val="4472C4" w:themeColor="accent1"/>
+        </w:rPr>
+        <w:t>d.ipcPlan.sleepingAreaType</w:t>
+      </w:r>
+      <w:proofErr w:type="gramEnd"/>
+      <w:r>
+        <w:rPr>
+          <w:b/>
+          <w:bCs/>
+          <w:color w:val="4472C4" w:themeColor="accent1"/>
+        </w:rPr>
+        <w:t>:sleepAreaSingle</w:t>
+      </w:r>
+      <w:proofErr w:type="spellEnd"/>
+      <w:r>
+        <w:rPr>
+          <w:b/>
+          <w:bCs/>
+          <w:color w:val="4472C4" w:themeColor="accent1"/>
+        </w:rPr>
+        <w:t>()}]</w:t>
       </w:r>
       <w:r>
         <w:t xml:space="preserve"> </w:t>
@@ -1541,7 +2053,35 @@
           <w:bCs/>
           <w:color w:val="4472C4" w:themeColor="accent1"/>
         </w:rPr>
-        <w:t xml:space="preserve">[{d.ipcPlan.sleepingAreaType:sleepAreaShared()}] </w:t>
+        <w:t>[{</w:t>
+      </w:r>
+      <w:proofErr w:type="spellStart"/>
+      <w:proofErr w:type="gramStart"/>
+      <w:r>
+        <w:rPr>
+          <w:b/>
+          <w:bCs/>
+          <w:color w:val="4472C4" w:themeColor="accent1"/>
+        </w:rPr>
+        <w:t>d.ipcPlan.sleepingAreaType</w:t>
+      </w:r>
+      <w:proofErr w:type="gramEnd"/>
+      <w:r>
+        <w:rPr>
+          <w:b/>
+          <w:bCs/>
+          <w:color w:val="4472C4" w:themeColor="accent1"/>
+        </w:rPr>
+        <w:t>:sleepAreaShared</w:t>
+      </w:r>
+      <w:proofErr w:type="spellEnd"/>
+      <w:r>
+        <w:rPr>
+          <w:b/>
+          <w:bCs/>
+          <w:color w:val="4472C4" w:themeColor="accent1"/>
+        </w:rPr>
+        <w:t xml:space="preserve">()}] </w:t>
       </w:r>
       <w:r>
         <w:t xml:space="preserve">Shared </w:t>
@@ -1558,7 +2098,17 @@
     </w:p>
     <w:p>
       <w:r>
-        <w:t>{d.ipcPlan.sharedSleepingPerRoom}</w:t>
+        <w:t>{</w:t>
+      </w:r>
+      <w:proofErr w:type="spellStart"/>
+      <w:proofErr w:type="gramStart"/>
+      <w:r>
+        <w:t>d.ipcPlan.sharedSleepingPerRoom</w:t>
+      </w:r>
+      <w:proofErr w:type="spellEnd"/>
+      <w:proofErr w:type="gramEnd"/>
+      <w:r>
+        <w:t>}</w:t>
       </w:r>
     </w:p>
     <w:p/>
@@ -1572,7 +2122,35 @@
           <w:bCs/>
           <w:color w:val="4472C4" w:themeColor="accent1"/>
         </w:rPr>
-        <w:t xml:space="preserve">[{d.ipcPlan.sharedSleepingDistancing:convTF()}] </w:t>
+        <w:t>[{</w:t>
+      </w:r>
+      <w:proofErr w:type="spellStart"/>
+      <w:proofErr w:type="gramStart"/>
+      <w:r>
+        <w:rPr>
+          <w:b/>
+          <w:bCs/>
+          <w:color w:val="4472C4" w:themeColor="accent1"/>
+        </w:rPr>
+        <w:t>d.ipcPlan.sharedSleepingDistancing</w:t>
+      </w:r>
+      <w:proofErr w:type="gramEnd"/>
+      <w:r>
+        <w:rPr>
+          <w:b/>
+          <w:bCs/>
+          <w:color w:val="4472C4" w:themeColor="accent1"/>
+        </w:rPr>
+        <w:t>:convTF</w:t>
+      </w:r>
+      <w:proofErr w:type="spellEnd"/>
+      <w:r>
+        <w:rPr>
+          <w:b/>
+          <w:bCs/>
+          <w:color w:val="4472C4" w:themeColor="accent1"/>
+        </w:rPr>
+        <w:t xml:space="preserve">()}] </w:t>
       </w:r>
       <w:r>
         <w:t xml:space="preserve">Beds in the </w:t>
@@ -1615,7 +2193,35 @@
           <w:bCs/>
           <w:color w:val="4472C4" w:themeColor="accent1"/>
         </w:rPr>
-        <w:t xml:space="preserve">[{d.ipcPlan.selfIsolateUnderstood:convTF()}] </w:t>
+        <w:t>[{</w:t>
+      </w:r>
+      <w:proofErr w:type="spellStart"/>
+      <w:proofErr w:type="gramStart"/>
+      <w:r>
+        <w:rPr>
+          <w:b/>
+          <w:bCs/>
+          <w:color w:val="4472C4" w:themeColor="accent1"/>
+        </w:rPr>
+        <w:t>d.ipcPlan.selfIsolateUnderstood</w:t>
+      </w:r>
+      <w:proofErr w:type="gramEnd"/>
+      <w:r>
+        <w:rPr>
+          <w:b/>
+          <w:bCs/>
+          <w:color w:val="4472C4" w:themeColor="accent1"/>
+        </w:rPr>
+        <w:t>:convTF</w:t>
+      </w:r>
+      <w:proofErr w:type="spellEnd"/>
+      <w:r>
+        <w:rPr>
+          <w:b/>
+          <w:bCs/>
+          <w:color w:val="4472C4" w:themeColor="accent1"/>
+        </w:rPr>
+        <w:t xml:space="preserve">()}] </w:t>
       </w:r>
       <w:r>
         <w:t>I understand what is needed for a person to self-isolate.</w:t>
@@ -1636,7 +2242,35 @@
           <w:bCs/>
           <w:color w:val="4472C4" w:themeColor="accent1"/>
         </w:rPr>
-        <w:t xml:space="preserve">[{d.ipcPlan.selfIsolateAccommodation:convTF()}] </w:t>
+        <w:t>[{</w:t>
+      </w:r>
+      <w:proofErr w:type="spellStart"/>
+      <w:proofErr w:type="gramStart"/>
+      <w:r>
+        <w:rPr>
+          <w:b/>
+          <w:bCs/>
+          <w:color w:val="4472C4" w:themeColor="accent1"/>
+        </w:rPr>
+        <w:t>d.ipcPlan.selfIsolateAccommodation</w:t>
+      </w:r>
+      <w:proofErr w:type="gramEnd"/>
+      <w:r>
+        <w:rPr>
+          <w:b/>
+          <w:bCs/>
+          <w:color w:val="4472C4" w:themeColor="accent1"/>
+        </w:rPr>
+        <w:t>:convTF</w:t>
+      </w:r>
+      <w:proofErr w:type="spellEnd"/>
+      <w:r>
+        <w:rPr>
+          <w:b/>
+          <w:bCs/>
+          <w:color w:val="4472C4" w:themeColor="accent1"/>
+        </w:rPr>
+        <w:t xml:space="preserve">()}] </w:t>
       </w:r>
       <w:r>
         <w:t xml:space="preserve">I have separate accommodation to let a worker self-isolate </w:t>
@@ -1682,7 +2316,35 @@
           <w:bCs/>
           <w:color w:val="4472C4" w:themeColor="accent1"/>
         </w:rPr>
-        <w:t xml:space="preserve">[{d.ipcPlan.laundryServices:convTF()}] </w:t>
+        <w:t>[{</w:t>
+      </w:r>
+      <w:proofErr w:type="spellStart"/>
+      <w:proofErr w:type="gramStart"/>
+      <w:r>
+        <w:rPr>
+          <w:b/>
+          <w:bCs/>
+          <w:color w:val="4472C4" w:themeColor="accent1"/>
+        </w:rPr>
+        <w:t>d.ipcPlan.laundryServices</w:t>
+      </w:r>
+      <w:proofErr w:type="gramEnd"/>
+      <w:r>
+        <w:rPr>
+          <w:b/>
+          <w:bCs/>
+          <w:color w:val="4472C4" w:themeColor="accent1"/>
+        </w:rPr>
+        <w:t>:convTF</w:t>
+      </w:r>
+      <w:proofErr w:type="spellEnd"/>
+      <w:r>
+        <w:rPr>
+          <w:b/>
+          <w:bCs/>
+          <w:color w:val="4472C4" w:themeColor="accent1"/>
+        </w:rPr>
+        <w:t xml:space="preserve">()}] </w:t>
       </w:r>
       <w:r>
         <w:t>I have laundry services available for regular use.</w:t>
@@ -1721,7 +2383,35 @@
           <w:bCs/>
           <w:color w:val="4472C4" w:themeColor="accent1"/>
         </w:rPr>
-        <w:t xml:space="preserve">[{d.ipcPlan.wasteManagementGloves:convTF()}] </w:t>
+        <w:t>[{</w:t>
+      </w:r>
+      <w:proofErr w:type="spellStart"/>
+      <w:proofErr w:type="gramStart"/>
+      <w:r>
+        <w:rPr>
+          <w:b/>
+          <w:bCs/>
+          <w:color w:val="4472C4" w:themeColor="accent1"/>
+        </w:rPr>
+        <w:t>d.ipcPlan.wasteManagementGloves</w:t>
+      </w:r>
+      <w:proofErr w:type="gramEnd"/>
+      <w:r>
+        <w:rPr>
+          <w:b/>
+          <w:bCs/>
+          <w:color w:val="4472C4" w:themeColor="accent1"/>
+        </w:rPr>
+        <w:t>:convTF</w:t>
+      </w:r>
+      <w:proofErr w:type="spellEnd"/>
+      <w:r>
+        <w:rPr>
+          <w:b/>
+          <w:bCs/>
+          <w:color w:val="4472C4" w:themeColor="accent1"/>
+        </w:rPr>
+        <w:t xml:space="preserve">()}] </w:t>
       </w:r>
       <w:r>
         <w:t>I have disposable gloves for the handling of garbage</w:t>
@@ -1738,7 +2428,35 @@
           <w:bCs/>
           <w:color w:val="4472C4" w:themeColor="accent1"/>
         </w:rPr>
-        <w:t xml:space="preserve">[{d.ipcPlan.wasteManagementSchedule:convTF()}] </w:t>
+        <w:t>[{</w:t>
+      </w:r>
+      <w:proofErr w:type="spellStart"/>
+      <w:proofErr w:type="gramStart"/>
+      <w:r>
+        <w:rPr>
+          <w:b/>
+          <w:bCs/>
+          <w:color w:val="4472C4" w:themeColor="accent1"/>
+        </w:rPr>
+        <w:t>d.ipcPlan.wasteManagementSchedule</w:t>
+      </w:r>
+      <w:proofErr w:type="gramEnd"/>
+      <w:r>
+        <w:rPr>
+          <w:b/>
+          <w:bCs/>
+          <w:color w:val="4472C4" w:themeColor="accent1"/>
+        </w:rPr>
+        <w:t>:convTF</w:t>
+      </w:r>
+      <w:proofErr w:type="spellEnd"/>
+      <w:r>
+        <w:rPr>
+          <w:b/>
+          <w:bCs/>
+          <w:color w:val="4472C4" w:themeColor="accent1"/>
+        </w:rPr>
+        <w:t xml:space="preserve">()}] </w:t>
       </w:r>
       <w:r>
         <w:t>I have a waste removal schedule.</w:t>
@@ -1755,7 +2473,35 @@
           <w:bCs/>
           <w:color w:val="4472C4" w:themeColor="accent1"/>
         </w:rPr>
-        <w:t xml:space="preserve">[{d.ipcPlan.wasteManagementBags:convTF()}] </w:t>
+        <w:t>[{</w:t>
+      </w:r>
+      <w:proofErr w:type="spellStart"/>
+      <w:proofErr w:type="gramStart"/>
+      <w:r>
+        <w:rPr>
+          <w:b/>
+          <w:bCs/>
+          <w:color w:val="4472C4" w:themeColor="accent1"/>
+        </w:rPr>
+        <w:t>d.ipcPlan.wasteManagementBags</w:t>
+      </w:r>
+      <w:proofErr w:type="gramEnd"/>
+      <w:r>
+        <w:rPr>
+          <w:b/>
+          <w:bCs/>
+          <w:color w:val="4472C4" w:themeColor="accent1"/>
+        </w:rPr>
+        <w:t>:convTF</w:t>
+      </w:r>
+      <w:proofErr w:type="spellEnd"/>
+      <w:r>
+        <w:rPr>
+          <w:b/>
+          <w:bCs/>
+          <w:color w:val="4472C4" w:themeColor="accent1"/>
+        </w:rPr>
+        <w:t xml:space="preserve">()}] </w:t>
       </w:r>
       <w:r>
         <w:t>I have sturdy, leak resistant garbage bags.</w:t>
@@ -1805,7 +2551,35 @@
           <w:bCs/>
           <w:color w:val="4472C4" w:themeColor="accent1"/>
         </w:rPr>
-        <w:t xml:space="preserve">[{d.ipcPlan.handWashingStations:convTF()}] </w:t>
+        <w:t>[{</w:t>
+      </w:r>
+      <w:proofErr w:type="spellStart"/>
+      <w:proofErr w:type="gramStart"/>
+      <w:r>
+        <w:rPr>
+          <w:b/>
+          <w:bCs/>
+          <w:color w:val="4472C4" w:themeColor="accent1"/>
+        </w:rPr>
+        <w:t>d.ipcPlan.handWashingStations</w:t>
+      </w:r>
+      <w:proofErr w:type="gramEnd"/>
+      <w:r>
+        <w:rPr>
+          <w:b/>
+          <w:bCs/>
+          <w:color w:val="4472C4" w:themeColor="accent1"/>
+        </w:rPr>
+        <w:t>:convTF</w:t>
+      </w:r>
+      <w:proofErr w:type="spellEnd"/>
+      <w:r>
+        <w:rPr>
+          <w:b/>
+          <w:bCs/>
+          <w:color w:val="4472C4" w:themeColor="accent1"/>
+        </w:rPr>
+        <w:t xml:space="preserve">()}] </w:t>
       </w:r>
       <w:r>
         <w:t xml:space="preserve">I have an adequate number of hand washing </w:t>
@@ -1831,7 +2605,35 @@
           <w:bCs/>
           <w:color w:val="4472C4" w:themeColor="accent1"/>
         </w:rPr>
-        <w:t xml:space="preserve">[{d.ipcPlan.handWashingSoapWater:convTF()}] </w:t>
+        <w:t>[{</w:t>
+      </w:r>
+      <w:proofErr w:type="spellStart"/>
+      <w:proofErr w:type="gramStart"/>
+      <w:r>
+        <w:rPr>
+          <w:b/>
+          <w:bCs/>
+          <w:color w:val="4472C4" w:themeColor="accent1"/>
+        </w:rPr>
+        <w:t>d.ipcPlan.handWashingSoapWater</w:t>
+      </w:r>
+      <w:proofErr w:type="gramEnd"/>
+      <w:r>
+        <w:rPr>
+          <w:b/>
+          <w:bCs/>
+          <w:color w:val="4472C4" w:themeColor="accent1"/>
+        </w:rPr>
+        <w:t>:convTF</w:t>
+      </w:r>
+      <w:proofErr w:type="spellEnd"/>
+      <w:r>
+        <w:rPr>
+          <w:b/>
+          <w:bCs/>
+          <w:color w:val="4472C4" w:themeColor="accent1"/>
+        </w:rPr>
+        <w:t xml:space="preserve">()}] </w:t>
       </w:r>
       <w:r>
         <w:t>There is an appropriate supply of soap and water</w:t>
@@ -1848,7 +2650,35 @@
           <w:bCs/>
           <w:color w:val="4472C4" w:themeColor="accent1"/>
         </w:rPr>
-        <w:t>[{d.ipcPlan.handWashingWaterless:convTF()}]</w:t>
+        <w:t>[{</w:t>
+      </w:r>
+      <w:proofErr w:type="spellStart"/>
+      <w:proofErr w:type="gramStart"/>
+      <w:r>
+        <w:rPr>
+          <w:b/>
+          <w:bCs/>
+          <w:color w:val="4472C4" w:themeColor="accent1"/>
+        </w:rPr>
+        <w:t>d.ipcPlan.handWashingWaterless</w:t>
+      </w:r>
+      <w:proofErr w:type="gramEnd"/>
+      <w:r>
+        <w:rPr>
+          <w:b/>
+          <w:bCs/>
+          <w:color w:val="4472C4" w:themeColor="accent1"/>
+        </w:rPr>
+        <w:t>:convTF</w:t>
+      </w:r>
+      <w:proofErr w:type="spellEnd"/>
+      <w:r>
+        <w:rPr>
+          <w:b/>
+          <w:bCs/>
+          <w:color w:val="4472C4" w:themeColor="accent1"/>
+        </w:rPr>
+        <w:t>()}]</w:t>
       </w:r>
       <w:r>
         <w:t xml:space="preserve"> I have supplemented with waterless hand sanitizers with a min of 60% alcohol where appropriate</w:t>
@@ -1865,7 +2695,35 @@
           <w:bCs/>
           <w:color w:val="4472C4" w:themeColor="accent1"/>
         </w:rPr>
-        <w:t xml:space="preserve">[{d.ipcPlan.handWashingPaperTowels:convTF()}] </w:t>
+        <w:t>[{</w:t>
+      </w:r>
+      <w:proofErr w:type="spellStart"/>
+      <w:proofErr w:type="gramStart"/>
+      <w:r>
+        <w:rPr>
+          <w:b/>
+          <w:bCs/>
+          <w:color w:val="4472C4" w:themeColor="accent1"/>
+        </w:rPr>
+        <w:t>d.ipcPlan.handWashingPaperTowels</w:t>
+      </w:r>
+      <w:proofErr w:type="gramEnd"/>
+      <w:r>
+        <w:rPr>
+          <w:b/>
+          <w:bCs/>
+          <w:color w:val="4472C4" w:themeColor="accent1"/>
+        </w:rPr>
+        <w:t>:convTF</w:t>
+      </w:r>
+      <w:proofErr w:type="spellEnd"/>
+      <w:r>
+        <w:rPr>
+          <w:b/>
+          <w:bCs/>
+          <w:color w:val="4472C4" w:themeColor="accent1"/>
+        </w:rPr>
+        <w:t xml:space="preserve">()}] </w:t>
       </w:r>
       <w:r>
         <w:t>I have provided disposable paper towels.</w:t>
@@ -1882,7 +2740,35 @@
           <w:bCs/>
           <w:color w:val="4472C4" w:themeColor="accent1"/>
         </w:rPr>
-        <w:t xml:space="preserve">[{d.ipcPlan.handWashingSignage:convTF()}] </w:t>
+        <w:t>[{</w:t>
+      </w:r>
+      <w:proofErr w:type="spellStart"/>
+      <w:proofErr w:type="gramStart"/>
+      <w:r>
+        <w:rPr>
+          <w:b/>
+          <w:bCs/>
+          <w:color w:val="4472C4" w:themeColor="accent1"/>
+        </w:rPr>
+        <w:t>d.ipcPlan.handWashingSignage</w:t>
+      </w:r>
+      <w:proofErr w:type="gramEnd"/>
+      <w:r>
+        <w:rPr>
+          <w:b/>
+          <w:bCs/>
+          <w:color w:val="4472C4" w:themeColor="accent1"/>
+        </w:rPr>
+        <w:t>:convTF</w:t>
+      </w:r>
+      <w:proofErr w:type="spellEnd"/>
+      <w:r>
+        <w:rPr>
+          <w:b/>
+          <w:bCs/>
+          <w:color w:val="4472C4" w:themeColor="accent1"/>
+        </w:rPr>
+        <w:t xml:space="preserve">()}] </w:t>
       </w:r>
       <w:r>
         <w:t>I have put up signs to promote regular hand washing.</w:t>
@@ -1933,14 +2819,27 @@
       <w:r>
         <w:t>-</w:t>
       </w:r>
-      <w:r>
-        <w:t xml:space="preserve">times.. </w:t>
+      <w:proofErr w:type="gramStart"/>
+      <w:r>
+        <w:t>times..</w:t>
+      </w:r>
+      <w:proofErr w:type="gramEnd"/>
+      <w:r>
+        <w:t xml:space="preserve"> </w:t>
       </w:r>
     </w:p>
     <w:p/>
     <w:p>
       <w:r>
-        <w:t xml:space="preserve">Physical barriers such as the use of plexi-glass, face shields, masks, and other techniques can be used where physical distancing is not possible.  </w:t>
+        <w:t xml:space="preserve">Physical barriers such as the use of </w:t>
+      </w:r>
+      <w:proofErr w:type="spellStart"/>
+      <w:r>
+        <w:t>plexi</w:t>
+      </w:r>
+      <w:proofErr w:type="spellEnd"/>
+      <w:r>
+        <w:t xml:space="preserve">-glass, face shields, masks, and other techniques can be used where physical distancing is not possible.  </w:t>
       </w:r>
     </w:p>
     <w:p/>
@@ -1954,7 +2853,17 @@
           <w:bCs/>
           <w:color w:val="4472C4" w:themeColor="accent1"/>
         </w:rPr>
-        <w:t>[{d.ipcPlan.distancing</w:t>
+        <w:t>[{</w:t>
+      </w:r>
+      <w:proofErr w:type="spellStart"/>
+      <w:proofErr w:type="gramStart"/>
+      <w:r>
+        <w:rPr>
+          <w:b/>
+          <w:bCs/>
+          <w:color w:val="4472C4" w:themeColor="accent1"/>
+        </w:rPr>
+        <w:t>d.ipcPlan.distancing</w:t>
       </w:r>
       <w:r>
         <w:rPr>
@@ -1964,13 +2873,23 @@
         </w:rPr>
         <w:t>Maintained</w:t>
       </w:r>
-      <w:r>
-        <w:rPr>
-          <w:b/>
-          <w:bCs/>
-          <w:color w:val="4472C4" w:themeColor="accent1"/>
-        </w:rPr>
-        <w:t xml:space="preserve">:convTF()}] </w:t>
+      <w:proofErr w:type="gramEnd"/>
+      <w:r>
+        <w:rPr>
+          <w:b/>
+          <w:bCs/>
+          <w:color w:val="4472C4" w:themeColor="accent1"/>
+        </w:rPr>
+        <w:t>:convTF</w:t>
+      </w:r>
+      <w:proofErr w:type="spellEnd"/>
+      <w:r>
+        <w:rPr>
+          <w:b/>
+          <w:bCs/>
+          <w:color w:val="4472C4" w:themeColor="accent1"/>
+        </w:rPr>
+        <w:t xml:space="preserve">()}] </w:t>
       </w:r>
       <w:r>
         <w:t xml:space="preserve">I have </w:t>
@@ -1998,7 +2917,35 @@
           <w:bCs/>
           <w:color w:val="4472C4" w:themeColor="accent1"/>
         </w:rPr>
-        <w:t xml:space="preserve">[{d.ipcPlan.distancingFaceShields:convTF()}] </w:t>
+        <w:t>[{</w:t>
+      </w:r>
+      <w:proofErr w:type="spellStart"/>
+      <w:proofErr w:type="gramStart"/>
+      <w:r>
+        <w:rPr>
+          <w:b/>
+          <w:bCs/>
+          <w:color w:val="4472C4" w:themeColor="accent1"/>
+        </w:rPr>
+        <w:t>d.ipcPlan.distancingFaceShields</w:t>
+      </w:r>
+      <w:proofErr w:type="gramEnd"/>
+      <w:r>
+        <w:rPr>
+          <w:b/>
+          <w:bCs/>
+          <w:color w:val="4472C4" w:themeColor="accent1"/>
+        </w:rPr>
+        <w:t>:convTF</w:t>
+      </w:r>
+      <w:proofErr w:type="spellEnd"/>
+      <w:r>
+        <w:rPr>
+          <w:b/>
+          <w:bCs/>
+          <w:color w:val="4472C4" w:themeColor="accent1"/>
+        </w:rPr>
+        <w:t xml:space="preserve">()}] </w:t>
       </w:r>
       <w:r>
         <w:t>I have physical barriers like face shields or masks for situations where physical distancing is not possible.</w:t>
@@ -2031,7 +2978,35 @@
           <w:bCs/>
           <w:color w:val="4472C4" w:themeColor="accent1"/>
         </w:rPr>
-        <w:t xml:space="preserve">[{d.ipcPlan.disinfectingSchedule:convTF()}] </w:t>
+        <w:t>[{</w:t>
+      </w:r>
+      <w:proofErr w:type="spellStart"/>
+      <w:proofErr w:type="gramStart"/>
+      <w:r>
+        <w:rPr>
+          <w:b/>
+          <w:bCs/>
+          <w:color w:val="4472C4" w:themeColor="accent1"/>
+        </w:rPr>
+        <w:t>d.ipcPlan.disinfectingSchedule</w:t>
+      </w:r>
+      <w:proofErr w:type="gramEnd"/>
+      <w:r>
+        <w:rPr>
+          <w:b/>
+          <w:bCs/>
+          <w:color w:val="4472C4" w:themeColor="accent1"/>
+        </w:rPr>
+        <w:t>:convTF</w:t>
+      </w:r>
+      <w:proofErr w:type="spellEnd"/>
+      <w:r>
+        <w:rPr>
+          <w:b/>
+          <w:bCs/>
+          <w:color w:val="4472C4" w:themeColor="accent1"/>
+        </w:rPr>
+        <w:t xml:space="preserve">()}] </w:t>
       </w:r>
       <w:r>
         <w:t>I have a schedule to ensure common and high touch areas are cleaned or disinfected at the start and end of each day.</w:t>
@@ -2096,7 +3071,17 @@
           <w:bCs/>
           <w:color w:val="4472C4" w:themeColor="accent1"/>
         </w:rPr>
-        <w:t>[{d.ipcPlan.education</w:t>
+        <w:t>[{</w:t>
+      </w:r>
+      <w:proofErr w:type="spellStart"/>
+      <w:proofErr w:type="gramStart"/>
+      <w:r>
+        <w:rPr>
+          <w:b/>
+          <w:bCs/>
+          <w:color w:val="4472C4" w:themeColor="accent1"/>
+        </w:rPr>
+        <w:t>d.ipcPlan.education</w:t>
       </w:r>
       <w:r>
         <w:rPr>
@@ -2106,13 +3091,23 @@
         </w:rPr>
         <w:t>Signage</w:t>
       </w:r>
-      <w:r>
-        <w:rPr>
-          <w:b/>
-          <w:bCs/>
-          <w:color w:val="4472C4" w:themeColor="accent1"/>
-        </w:rPr>
-        <w:t xml:space="preserve">:convTF()}] </w:t>
+      <w:proofErr w:type="gramEnd"/>
+      <w:r>
+        <w:rPr>
+          <w:b/>
+          <w:bCs/>
+          <w:color w:val="4472C4" w:themeColor="accent1"/>
+        </w:rPr>
+        <w:t>:convTF</w:t>
+      </w:r>
+      <w:proofErr w:type="spellEnd"/>
+      <w:r>
+        <w:rPr>
+          <w:b/>
+          <w:bCs/>
+          <w:color w:val="4472C4" w:themeColor="accent1"/>
+        </w:rPr>
+        <w:t xml:space="preserve">()}] </w:t>
       </w:r>
       <w:r>
         <w:t>I have signage in place in the appropriate language on how employees can protect themselves from COVID-19</w:t>
@@ -2128,7 +3123,17 @@
           <w:bCs/>
           <w:color w:val="4472C4" w:themeColor="accent1"/>
         </w:rPr>
-        <w:t>[{d.ipcPlan.</w:t>
+        <w:t>[{</w:t>
+      </w:r>
+      <w:proofErr w:type="spellStart"/>
+      <w:proofErr w:type="gramStart"/>
+      <w:r>
+        <w:rPr>
+          <w:b/>
+          <w:bCs/>
+          <w:color w:val="4472C4" w:themeColor="accent1"/>
+        </w:rPr>
+        <w:t>d.ipcPlan.</w:t>
       </w:r>
       <w:r>
         <w:rPr>
@@ -2138,13 +3143,23 @@
         </w:rPr>
         <w:t>educationContactPersonnel</w:t>
       </w:r>
-      <w:r>
-        <w:rPr>
-          <w:b/>
-          <w:bCs/>
-          <w:color w:val="4472C4" w:themeColor="accent1"/>
-        </w:rPr>
-        <w:t>:convTF()}]</w:t>
+      <w:proofErr w:type="gramEnd"/>
+      <w:r>
+        <w:rPr>
+          <w:b/>
+          <w:bCs/>
+          <w:color w:val="4472C4" w:themeColor="accent1"/>
+        </w:rPr>
+        <w:t>:convTF</w:t>
+      </w:r>
+      <w:proofErr w:type="spellEnd"/>
+      <w:r>
+        <w:rPr>
+          <w:b/>
+          <w:bCs/>
+          <w:color w:val="4472C4" w:themeColor="accent1"/>
+        </w:rPr>
+        <w:t>()}]</w:t>
       </w:r>
       <w:r>
         <w:t>I have someone identified that workers can go to if they have question on COVID-19</w:t>
@@ -2190,7 +3205,25 @@
           <w:bCs/>
           <w:color w:val="4472C4" w:themeColor="accent1"/>
         </w:rPr>
-        <w:t xml:space="preserve">[{d.ipcPlan.trainingCovid19:convTF()}] </w:t>
+        <w:t>[{</w:t>
+      </w:r>
+      <w:proofErr w:type="gramStart"/>
+      <w:r>
+        <w:rPr>
+          <w:b/>
+          <w:bCs/>
+          <w:color w:val="4472C4" w:themeColor="accent1"/>
+        </w:rPr>
+        <w:t>d.ipcPlan.trainingCovid</w:t>
+      </w:r>
+      <w:proofErr w:type="gramEnd"/>
+      <w:r>
+        <w:rPr>
+          <w:b/>
+          <w:bCs/>
+          <w:color w:val="4472C4" w:themeColor="accent1"/>
+        </w:rPr>
+        <w:t xml:space="preserve">19:convTF()}] </w:t>
       </w:r>
       <w:r>
         <w:t>I have materials ready on the risk of exposure of COVID-19 and the signs and symptoms of the disease.</w:t>
@@ -2206,7 +3239,35 @@
           <w:bCs/>
           <w:color w:val="4472C4" w:themeColor="accent1"/>
         </w:rPr>
-        <w:t xml:space="preserve">[{d.ipcPlan.trainingEtiquette:convTF()}] </w:t>
+        <w:t>[{</w:t>
+      </w:r>
+      <w:proofErr w:type="spellStart"/>
+      <w:proofErr w:type="gramStart"/>
+      <w:r>
+        <w:rPr>
+          <w:b/>
+          <w:bCs/>
+          <w:color w:val="4472C4" w:themeColor="accent1"/>
+        </w:rPr>
+        <w:t>d.ipcPlan.trainingEtiquette</w:t>
+      </w:r>
+      <w:proofErr w:type="gramEnd"/>
+      <w:r>
+        <w:rPr>
+          <w:b/>
+          <w:bCs/>
+          <w:color w:val="4472C4" w:themeColor="accent1"/>
+        </w:rPr>
+        <w:t>:convTF</w:t>
+      </w:r>
+      <w:proofErr w:type="spellEnd"/>
+      <w:r>
+        <w:rPr>
+          <w:b/>
+          <w:bCs/>
+          <w:color w:val="4472C4" w:themeColor="accent1"/>
+        </w:rPr>
+        <w:t xml:space="preserve">()}] </w:t>
       </w:r>
       <w:r>
         <w:t>I have materials ready on hand washing, physical distancing, and cough/sneeze etiquette.</w:t>
@@ -2222,7 +3283,35 @@
           <w:bCs/>
           <w:color w:val="4472C4" w:themeColor="accent1"/>
         </w:rPr>
-        <w:t xml:space="preserve">[{d.ipcPlan.trainingLocations:convTF()}] </w:t>
+        <w:t>[{</w:t>
+      </w:r>
+      <w:proofErr w:type="spellStart"/>
+      <w:proofErr w:type="gramStart"/>
+      <w:r>
+        <w:rPr>
+          <w:b/>
+          <w:bCs/>
+          <w:color w:val="4472C4" w:themeColor="accent1"/>
+        </w:rPr>
+        <w:t>d.ipcPlan.trainingLocations</w:t>
+      </w:r>
+      <w:proofErr w:type="gramEnd"/>
+      <w:r>
+        <w:rPr>
+          <w:b/>
+          <w:bCs/>
+          <w:color w:val="4472C4" w:themeColor="accent1"/>
+        </w:rPr>
+        <w:t>:convTF</w:t>
+      </w:r>
+      <w:proofErr w:type="spellEnd"/>
+      <w:r>
+        <w:rPr>
+          <w:b/>
+          <w:bCs/>
+          <w:color w:val="4472C4" w:themeColor="accent1"/>
+        </w:rPr>
+        <w:t xml:space="preserve">()}] </w:t>
       </w:r>
       <w:r>
         <w:t>I can provide locations of hand washing facilities, including dispensing stations for alcohol-based hand rubs.</w:t>
@@ -2238,7 +3327,35 @@
           <w:bCs/>
           <w:color w:val="4472C4" w:themeColor="accent1"/>
         </w:rPr>
-        <w:t xml:space="preserve">[{d.ipcPlan.trainingFirstAid:convTF()}] </w:t>
+        <w:t>[{</w:t>
+      </w:r>
+      <w:proofErr w:type="spellStart"/>
+      <w:proofErr w:type="gramStart"/>
+      <w:r>
+        <w:rPr>
+          <w:b/>
+          <w:bCs/>
+          <w:color w:val="4472C4" w:themeColor="accent1"/>
+        </w:rPr>
+        <w:t>d.ipcPlan.trainingFirstAid</w:t>
+      </w:r>
+      <w:proofErr w:type="gramEnd"/>
+      <w:r>
+        <w:rPr>
+          <w:b/>
+          <w:bCs/>
+          <w:color w:val="4472C4" w:themeColor="accent1"/>
+        </w:rPr>
+        <w:t>:convTF</w:t>
+      </w:r>
+      <w:proofErr w:type="spellEnd"/>
+      <w:r>
+        <w:rPr>
+          <w:b/>
+          <w:bCs/>
+          <w:color w:val="4472C4" w:themeColor="accent1"/>
+        </w:rPr>
+        <w:t xml:space="preserve">()}] </w:t>
       </w:r>
       <w:r>
         <w:t>I have materials ready on how to seek first aid.</w:t>
@@ -2254,7 +3371,35 @@
           <w:bCs/>
           <w:color w:val="4472C4" w:themeColor="accent1"/>
         </w:rPr>
-        <w:t xml:space="preserve">[{d.ipcPlan.trainingReporting:convTF()}] </w:t>
+        <w:t>[{</w:t>
+      </w:r>
+      <w:proofErr w:type="spellStart"/>
+      <w:proofErr w:type="gramStart"/>
+      <w:r>
+        <w:rPr>
+          <w:b/>
+          <w:bCs/>
+          <w:color w:val="4472C4" w:themeColor="accent1"/>
+        </w:rPr>
+        <w:t>d.ipcPlan.trainingReporting</w:t>
+      </w:r>
+      <w:proofErr w:type="gramEnd"/>
+      <w:r>
+        <w:rPr>
+          <w:b/>
+          <w:bCs/>
+          <w:color w:val="4472C4" w:themeColor="accent1"/>
+        </w:rPr>
+        <w:t>:convTF</w:t>
+      </w:r>
+      <w:proofErr w:type="spellEnd"/>
+      <w:r>
+        <w:rPr>
+          <w:b/>
+          <w:bCs/>
+          <w:color w:val="4472C4" w:themeColor="accent1"/>
+        </w:rPr>
+        <w:t xml:space="preserve">()}] </w:t>
       </w:r>
       <w:r>
         <w:t>I have materials ready on how to report an exposure to or symptoms of COVID-19.</w:t>
@@ -2297,7 +3442,35 @@
           <w:color w:val="4472C4" w:themeColor="accent1"/>
         </w:rPr>
         <w:lastRenderedPageBreak/>
-        <w:t xml:space="preserve">[{d.ipcPlan.mealsDistancing:convTF()}] </w:t>
+        <w:t>[{</w:t>
+      </w:r>
+      <w:proofErr w:type="spellStart"/>
+      <w:proofErr w:type="gramStart"/>
+      <w:r>
+        <w:rPr>
+          <w:b/>
+          <w:bCs/>
+          <w:color w:val="4472C4" w:themeColor="accent1"/>
+        </w:rPr>
+        <w:t>d.ipcPlan.mealsDistancing</w:t>
+      </w:r>
+      <w:proofErr w:type="gramEnd"/>
+      <w:r>
+        <w:rPr>
+          <w:b/>
+          <w:bCs/>
+          <w:color w:val="4472C4" w:themeColor="accent1"/>
+        </w:rPr>
+        <w:t>:convTF</w:t>
+      </w:r>
+      <w:proofErr w:type="spellEnd"/>
+      <w:r>
+        <w:rPr>
+          <w:b/>
+          <w:bCs/>
+          <w:color w:val="4472C4" w:themeColor="accent1"/>
+        </w:rPr>
+        <w:t xml:space="preserve">()}] </w:t>
       </w:r>
       <w:r>
         <w:t>I have schedules in place for kitchen/eating areas to limit contact and maintain 2 metre physical distancing.</w:t>
@@ -2314,7 +3487,35 @@
           <w:bCs/>
           <w:color w:val="4472C4" w:themeColor="accent1"/>
         </w:rPr>
-        <w:t>[{d.ipcPlan.mealsDishware:convTF()}]</w:t>
+        <w:t>[{</w:t>
+      </w:r>
+      <w:proofErr w:type="spellStart"/>
+      <w:proofErr w:type="gramStart"/>
+      <w:r>
+        <w:rPr>
+          <w:b/>
+          <w:bCs/>
+          <w:color w:val="4472C4" w:themeColor="accent1"/>
+        </w:rPr>
+        <w:t>d.ipcPlan.mealsDishware</w:t>
+      </w:r>
+      <w:proofErr w:type="gramEnd"/>
+      <w:r>
+        <w:rPr>
+          <w:b/>
+          <w:bCs/>
+          <w:color w:val="4472C4" w:themeColor="accent1"/>
+        </w:rPr>
+        <w:t>:convTF</w:t>
+      </w:r>
+      <w:proofErr w:type="spellEnd"/>
+      <w:r>
+        <w:rPr>
+          <w:b/>
+          <w:bCs/>
+          <w:color w:val="4472C4" w:themeColor="accent1"/>
+        </w:rPr>
+        <w:t>()}]</w:t>
       </w:r>
       <w:r>
         <w:t xml:space="preserve"> </w:t>
@@ -2339,7 +3540,17 @@
           <w:bCs/>
           <w:color w:val="4472C4" w:themeColor="accent1"/>
         </w:rPr>
-        <w:t>[{d.ipcPlan.mealsDishwa</w:t>
+        <w:t>[{</w:t>
+      </w:r>
+      <w:proofErr w:type="spellStart"/>
+      <w:proofErr w:type="gramStart"/>
+      <w:r>
+        <w:rPr>
+          <w:b/>
+          <w:bCs/>
+          <w:color w:val="4472C4" w:themeColor="accent1"/>
+        </w:rPr>
+        <w:t>d.ipcPlan.mealsDishwa</w:t>
       </w:r>
       <w:r>
         <w:rPr>
@@ -2349,13 +3560,23 @@
         </w:rPr>
         <w:t>shing</w:t>
       </w:r>
-      <w:r>
-        <w:rPr>
-          <w:b/>
-          <w:bCs/>
-          <w:color w:val="4472C4" w:themeColor="accent1"/>
-        </w:rPr>
-        <w:t xml:space="preserve">:convTF()}] </w:t>
+      <w:proofErr w:type="gramEnd"/>
+      <w:r>
+        <w:rPr>
+          <w:b/>
+          <w:bCs/>
+          <w:color w:val="4472C4" w:themeColor="accent1"/>
+        </w:rPr>
+        <w:t>:convTF</w:t>
+      </w:r>
+      <w:proofErr w:type="spellEnd"/>
+      <w:r>
+        <w:rPr>
+          <w:b/>
+          <w:bCs/>
+          <w:color w:val="4472C4" w:themeColor="accent1"/>
+        </w:rPr>
+        <w:t xml:space="preserve">()}] </w:t>
       </w:r>
       <w:r>
         <w:t>Used dishware will be washed immediately.</w:t>
@@ -2420,7 +3641,35 @@
           <w:bCs/>
           <w:color w:val="4472C4" w:themeColor="accent1"/>
         </w:rPr>
-        <w:t xml:space="preserve">[{d.ipcPlan.infectionSeparation:convTF()}] </w:t>
+        <w:t>[{</w:t>
+      </w:r>
+      <w:proofErr w:type="spellStart"/>
+      <w:proofErr w:type="gramStart"/>
+      <w:r>
+        <w:rPr>
+          <w:b/>
+          <w:bCs/>
+          <w:color w:val="4472C4" w:themeColor="accent1"/>
+        </w:rPr>
+        <w:t>d.ipcPlan.infectionSeparation</w:t>
+      </w:r>
+      <w:proofErr w:type="gramEnd"/>
+      <w:r>
+        <w:rPr>
+          <w:b/>
+          <w:bCs/>
+          <w:color w:val="4472C4" w:themeColor="accent1"/>
+        </w:rPr>
+        <w:t>:convTF</w:t>
+      </w:r>
+      <w:proofErr w:type="spellEnd"/>
+      <w:r>
+        <w:rPr>
+          <w:b/>
+          <w:bCs/>
+          <w:color w:val="4472C4" w:themeColor="accent1"/>
+        </w:rPr>
+        <w:t xml:space="preserve">()}] </w:t>
       </w:r>
       <w:r>
         <w:t xml:space="preserve">I </w:t>
@@ -2442,7 +3691,35 @@
           <w:bCs/>
           <w:color w:val="4472C4" w:themeColor="accent1"/>
         </w:rPr>
-        <w:t xml:space="preserve">[{d.ipcPlan.infectionSymptoms:convTF()}] </w:t>
+        <w:t>[{</w:t>
+      </w:r>
+      <w:proofErr w:type="spellStart"/>
+      <w:proofErr w:type="gramStart"/>
+      <w:r>
+        <w:rPr>
+          <w:b/>
+          <w:bCs/>
+          <w:color w:val="4472C4" w:themeColor="accent1"/>
+        </w:rPr>
+        <w:t>d.ipcPlan.infectionSymptoms</w:t>
+      </w:r>
+      <w:proofErr w:type="gramEnd"/>
+      <w:r>
+        <w:rPr>
+          <w:b/>
+          <w:bCs/>
+          <w:color w:val="4472C4" w:themeColor="accent1"/>
+        </w:rPr>
+        <w:t>:convTF</w:t>
+      </w:r>
+      <w:proofErr w:type="spellEnd"/>
+      <w:r>
+        <w:rPr>
+          <w:b/>
+          <w:bCs/>
+          <w:color w:val="4472C4" w:themeColor="accent1"/>
+        </w:rPr>
+        <w:t xml:space="preserve">()}] </w:t>
       </w:r>
       <w:r>
         <w:t>I am prepared to provide individuals exhibiting symptoms of COVID-19 with a surgical/procedural mask or tissues to cover their mouth and nose.</w:t>
@@ -2463,10 +3740,46 @@
           <w:bCs/>
           <w:color w:val="4472C4" w:themeColor="accent1"/>
         </w:rPr>
-        <w:t xml:space="preserve">[{d.ipcPlan.infectionHeathLinkBC:convTF()}] </w:t>
-      </w:r>
-      <w:r>
-        <w:t>I am prepared to direct the person to call HealthLinkBC (8-1-1).</w:t>
+        <w:t>[{</w:t>
+      </w:r>
+      <w:proofErr w:type="spellStart"/>
+      <w:proofErr w:type="gramStart"/>
+      <w:r>
+        <w:rPr>
+          <w:b/>
+          <w:bCs/>
+          <w:color w:val="4472C4" w:themeColor="accent1"/>
+        </w:rPr>
+        <w:t>d.ipcPlan.infectionHeathLinkBC</w:t>
+      </w:r>
+      <w:proofErr w:type="gramEnd"/>
+      <w:r>
+        <w:rPr>
+          <w:b/>
+          <w:bCs/>
+          <w:color w:val="4472C4" w:themeColor="accent1"/>
+        </w:rPr>
+        <w:t>:convTF</w:t>
+      </w:r>
+      <w:proofErr w:type="spellEnd"/>
+      <w:r>
+        <w:rPr>
+          <w:b/>
+          <w:bCs/>
+          <w:color w:val="4472C4" w:themeColor="accent1"/>
+        </w:rPr>
+        <w:t xml:space="preserve">()}] </w:t>
+      </w:r>
+      <w:r>
+        <w:t xml:space="preserve">I am prepared to direct the person to call </w:t>
+      </w:r>
+      <w:proofErr w:type="spellStart"/>
+      <w:r>
+        <w:t>HealthLinkBC</w:t>
+      </w:r>
+      <w:proofErr w:type="spellEnd"/>
+      <w:r>
+        <w:t xml:space="preserve"> (8-1-1).</w:t>
       </w:r>
     </w:p>
     <w:p>
@@ -2479,7 +3792,35 @@
           <w:bCs/>
           <w:color w:val="4472C4" w:themeColor="accent1"/>
         </w:rPr>
-        <w:t xml:space="preserve">[{d.ipcPlan.infectionSanitization:convTF()}] </w:t>
+        <w:t>[{</w:t>
+      </w:r>
+      <w:proofErr w:type="spellStart"/>
+      <w:proofErr w:type="gramStart"/>
+      <w:r>
+        <w:rPr>
+          <w:b/>
+          <w:bCs/>
+          <w:color w:val="4472C4" w:themeColor="accent1"/>
+        </w:rPr>
+        <w:t>d.ipcPlan.infectionSanitization</w:t>
+      </w:r>
+      <w:proofErr w:type="gramEnd"/>
+      <w:r>
+        <w:rPr>
+          <w:b/>
+          <w:bCs/>
+          <w:color w:val="4472C4" w:themeColor="accent1"/>
+        </w:rPr>
+        <w:t>:convTF</w:t>
+      </w:r>
+      <w:proofErr w:type="spellEnd"/>
+      <w:r>
+        <w:rPr>
+          <w:b/>
+          <w:bCs/>
+          <w:color w:val="4472C4" w:themeColor="accent1"/>
+        </w:rPr>
+        <w:t xml:space="preserve">()}] </w:t>
       </w:r>
       <w:r>
         <w:t>I am prepared to clean and disinfect any rooms that the person has been in while symptomatic.</w:t>
@@ -2495,7 +3836,17 @@
           <w:bCs/>
           <w:color w:val="4472C4" w:themeColor="accent1"/>
         </w:rPr>
-        <w:t>[{d.ipcPlan.infect</w:t>
+        <w:t>[{</w:t>
+      </w:r>
+      <w:proofErr w:type="spellStart"/>
+      <w:proofErr w:type="gramStart"/>
+      <w:r>
+        <w:rPr>
+          <w:b/>
+          <w:bCs/>
+          <w:color w:val="4472C4" w:themeColor="accent1"/>
+        </w:rPr>
+        <w:t>d.ipcPlan.infect</w:t>
       </w:r>
       <w:r>
         <w:rPr>
@@ -2505,13 +3856,23 @@
         </w:rPr>
         <w:t>ionAccommodation</w:t>
       </w:r>
-      <w:r>
-        <w:rPr>
-          <w:b/>
-          <w:bCs/>
-          <w:color w:val="4472C4" w:themeColor="accent1"/>
-        </w:rPr>
-        <w:t xml:space="preserve">:convTF()}] </w:t>
+      <w:proofErr w:type="gramEnd"/>
+      <w:r>
+        <w:rPr>
+          <w:b/>
+          <w:bCs/>
+          <w:color w:val="4472C4" w:themeColor="accent1"/>
+        </w:rPr>
+        <w:t>:convTF</w:t>
+      </w:r>
+      <w:proofErr w:type="spellEnd"/>
+      <w:r>
+        <w:rPr>
+          <w:b/>
+          <w:bCs/>
+          <w:color w:val="4472C4" w:themeColor="accent1"/>
+        </w:rPr>
+        <w:t xml:space="preserve">()}] </w:t>
       </w:r>
       <w:r>
         <w:t>If commercial accommodation is being used to self-isolate, then I will inform management of the situation and necessary requirements.</w:t>
@@ -2539,7 +3900,35 @@
           <w:bCs/>
           <w:color w:val="4472C4" w:themeColor="accent1"/>
         </w:rPr>
-        <w:t>[{d.ipcPlan.infectedFeeding:convTF()}]</w:t>
+        <w:t>[{</w:t>
+      </w:r>
+      <w:proofErr w:type="spellStart"/>
+      <w:proofErr w:type="gramStart"/>
+      <w:r>
+        <w:rPr>
+          <w:b/>
+          <w:bCs/>
+          <w:color w:val="4472C4" w:themeColor="accent1"/>
+        </w:rPr>
+        <w:t>d.ipcPlan.infectedFeeding</w:t>
+      </w:r>
+      <w:proofErr w:type="gramEnd"/>
+      <w:r>
+        <w:rPr>
+          <w:b/>
+          <w:bCs/>
+          <w:color w:val="4472C4" w:themeColor="accent1"/>
+        </w:rPr>
+        <w:t>:convTF</w:t>
+      </w:r>
+      <w:proofErr w:type="spellEnd"/>
+      <w:r>
+        <w:rPr>
+          <w:b/>
+          <w:bCs/>
+          <w:color w:val="4472C4" w:themeColor="accent1"/>
+        </w:rPr>
+        <w:t>()}]</w:t>
       </w:r>
       <w:r>
         <w:t xml:space="preserve"> I am able to provide food in a safe manner to a self-isolated worker</w:t>
@@ -2568,7 +3957,35 @@
           <w:bCs/>
           <w:color w:val="4472C4" w:themeColor="accent1"/>
         </w:rPr>
-        <w:t>[{d.ipcPlan.infectedHousekeeping:convTF()}]</w:t>
+        <w:t>[{</w:t>
+      </w:r>
+      <w:proofErr w:type="spellStart"/>
+      <w:proofErr w:type="gramStart"/>
+      <w:r>
+        <w:rPr>
+          <w:b/>
+          <w:bCs/>
+          <w:color w:val="4472C4" w:themeColor="accent1"/>
+        </w:rPr>
+        <w:t>d.ipcPlan.infectedHousekeeping</w:t>
+      </w:r>
+      <w:proofErr w:type="gramEnd"/>
+      <w:r>
+        <w:rPr>
+          <w:b/>
+          <w:bCs/>
+          <w:color w:val="4472C4" w:themeColor="accent1"/>
+        </w:rPr>
+        <w:t>:convTF</w:t>
+      </w:r>
+      <w:proofErr w:type="spellEnd"/>
+      <w:r>
+        <w:rPr>
+          <w:b/>
+          <w:bCs/>
+          <w:color w:val="4472C4" w:themeColor="accent1"/>
+        </w:rPr>
+        <w:t>()}]</w:t>
       </w:r>
       <w:r>
         <w:t xml:space="preserve"> I am able to perform adequate housekeeping for a self-isolated worker</w:t>
@@ -2596,7 +4013,17 @@
           <w:bCs/>
           <w:color w:val="4472C4" w:themeColor="accent1"/>
         </w:rPr>
-        <w:t>[{d.ipcPlan.infected</w:t>
+        <w:t>[{</w:t>
+      </w:r>
+      <w:proofErr w:type="spellStart"/>
+      <w:proofErr w:type="gramStart"/>
+      <w:r>
+        <w:rPr>
+          <w:b/>
+          <w:bCs/>
+          <w:color w:val="4472C4" w:themeColor="accent1"/>
+        </w:rPr>
+        <w:t>d.ipcPlan.infected</w:t>
       </w:r>
       <w:r>
         <w:rPr>
@@ -2606,13 +4033,23 @@
         </w:rPr>
         <w:t>Waste</w:t>
       </w:r>
-      <w:r>
-        <w:rPr>
-          <w:b/>
-          <w:bCs/>
-          <w:color w:val="4472C4" w:themeColor="accent1"/>
-        </w:rPr>
-        <w:t>:convTF()}]</w:t>
+      <w:proofErr w:type="gramEnd"/>
+      <w:r>
+        <w:rPr>
+          <w:b/>
+          <w:bCs/>
+          <w:color w:val="4472C4" w:themeColor="accent1"/>
+        </w:rPr>
+        <w:t>:convTF</w:t>
+      </w:r>
+      <w:proofErr w:type="spellEnd"/>
+      <w:r>
+        <w:rPr>
+          <w:b/>
+          <w:bCs/>
+          <w:color w:val="4472C4" w:themeColor="accent1"/>
+        </w:rPr>
+        <w:t>()}]</w:t>
       </w:r>
       <w:r>
         <w:rPr>
@@ -2646,7 +4083,35 @@
           <w:bCs/>
           <w:color w:val="4472C4" w:themeColor="accent1"/>
         </w:rPr>
-        <w:t xml:space="preserve">[{d.ipcPlan.certifyAccurateInformation:convTF()}] </w:t>
+        <w:t>[{</w:t>
+      </w:r>
+      <w:proofErr w:type="spellStart"/>
+      <w:proofErr w:type="gramStart"/>
+      <w:r>
+        <w:rPr>
+          <w:b/>
+          <w:bCs/>
+          <w:color w:val="4472C4" w:themeColor="accent1"/>
+        </w:rPr>
+        <w:t>d.ipcPlan.certifyAccurateInformation</w:t>
+      </w:r>
+      <w:proofErr w:type="gramEnd"/>
+      <w:r>
+        <w:rPr>
+          <w:b/>
+          <w:bCs/>
+          <w:color w:val="4472C4" w:themeColor="accent1"/>
+        </w:rPr>
+        <w:t>:convTF</w:t>
+      </w:r>
+      <w:proofErr w:type="spellEnd"/>
+      <w:r>
+        <w:rPr>
+          <w:b/>
+          <w:bCs/>
+          <w:color w:val="4472C4" w:themeColor="accent1"/>
+        </w:rPr>
+        <w:t xml:space="preserve">()}] </w:t>
       </w:r>
       <w:r>
         <w:t>I certify this information to be accurate</w:t>
@@ -2667,7 +4132,35 @@
           <w:bCs/>
           <w:color w:val="4472C4" w:themeColor="accent1"/>
         </w:rPr>
-        <w:t xml:space="preserve">[{d.ipcPlan.agreeToInspection:convTF()}] </w:t>
+        <w:t>[{</w:t>
+      </w:r>
+      <w:proofErr w:type="spellStart"/>
+      <w:proofErr w:type="gramStart"/>
+      <w:r>
+        <w:rPr>
+          <w:b/>
+          <w:bCs/>
+          <w:color w:val="4472C4" w:themeColor="accent1"/>
+        </w:rPr>
+        <w:t>d.ipcPlan.agreeToInspection</w:t>
+      </w:r>
+      <w:proofErr w:type="gramEnd"/>
+      <w:r>
+        <w:rPr>
+          <w:b/>
+          <w:bCs/>
+          <w:color w:val="4472C4" w:themeColor="accent1"/>
+        </w:rPr>
+        <w:t>:convTF</w:t>
+      </w:r>
+      <w:proofErr w:type="spellEnd"/>
+      <w:r>
+        <w:rPr>
+          <w:b/>
+          <w:bCs/>
+          <w:color w:val="4472C4" w:themeColor="accent1"/>
+        </w:rPr>
+        <w:t xml:space="preserve">()}] </w:t>
       </w:r>
       <w:r>
         <w:t xml:space="preserve">I agree that </w:t>
